--- a/trunk/DOCS/Use Cases/UC03-Close Crisis.docx
+++ b/trunk/DOCS/Use Cases/UC03-Close Crisis.docx
@@ -416,15 +416,23 @@
                 <w:sz w:val="20"/>
                 <w:szCs w:val="20"/>
               </w:rPr>
-              <w:t xml:space="preserve">Crisis Management </w:t>
-            </w:r>
-            <w:r>
-              <w:rPr>
-                <w:color w:val="000000"/>
-                <w:sz w:val="20"/>
-                <w:szCs w:val="20"/>
-              </w:rPr>
-              <w:t>main page is open</w:t>
+              <w:t xml:space="preserve">Crisis </w:t>
+            </w:r>
+            <w:r>
+              <w:rPr>
+                <w:color w:val="000000"/>
+                <w:sz w:val="20"/>
+                <w:szCs w:val="20"/>
+              </w:rPr>
+              <w:t>Board</w:t>
+            </w:r>
+            <w:r>
+              <w:rPr>
+                <w:color w:val="000000"/>
+                <w:sz w:val="20"/>
+                <w:szCs w:val="20"/>
+              </w:rPr>
+              <w:t xml:space="preserve"> is open</w:t>
             </w:r>
             <w:bookmarkEnd w:id="0"/>
             <w:bookmarkEnd w:id="1"/>
@@ -599,39 +607,15 @@
                 <w:sz w:val="20"/>
                 <w:szCs w:val="20"/>
               </w:rPr>
-              <w:t xml:space="preserve"> selects the active crisis from the list</w:t>
-            </w:r>
-            <w:r>
-              <w:rPr>
-                <w:color w:val="000000"/>
-                <w:sz w:val="20"/>
-                <w:szCs w:val="20"/>
-              </w:rPr>
-              <w:t xml:space="preserve"> of crisis and presses ‘</w:t>
-            </w:r>
-            <w:r>
-              <w:rPr>
-                <w:color w:val="000000"/>
-                <w:sz w:val="20"/>
-                <w:szCs w:val="20"/>
-              </w:rPr>
-              <w:t>Close crisis</w:t>
-            </w:r>
-            <w:r>
-              <w:rPr>
-                <w:color w:val="000000"/>
-                <w:sz w:val="20"/>
-                <w:szCs w:val="20"/>
-              </w:rPr>
-              <w:t>’</w:t>
-            </w:r>
-            <w:r>
-              <w:rPr>
-                <w:color w:val="000000"/>
-                <w:sz w:val="20"/>
-                <w:szCs w:val="20"/>
-              </w:rPr>
-              <w:t xml:space="preserve"> button</w:t>
+              <w:t xml:space="preserve"> selects </w:t>
+            </w:r>
+            <w:r>
+              <w:rPr>
+                <w:color w:val="000000"/>
+                <w:sz w:val="20"/>
+                <w:szCs w:val="20"/>
+              </w:rPr>
+              <w:t>Edit Crisis menu</w:t>
             </w:r>
           </w:p>
           <w:p>
@@ -654,7 +638,15 @@
                 <w:sz w:val="20"/>
                 <w:szCs w:val="20"/>
               </w:rPr>
-              <w:t>System asks for confirmation.</w:t>
+              <w:t>System shows Edit Crisis page</w:t>
+            </w:r>
+            <w:r>
+              <w:rPr>
+                <w:color w:val="000000"/>
+                <w:sz w:val="20"/>
+                <w:szCs w:val="20"/>
+              </w:rPr>
+              <w:t>.</w:t>
             </w:r>
           </w:p>
           <w:p>
@@ -677,15 +669,7 @@
                 <w:sz w:val="20"/>
                 <w:szCs w:val="20"/>
               </w:rPr>
-              <w:t>Manager</w:t>
-            </w:r>
-            <w:r>
-              <w:rPr>
-                <w:color w:val="000000"/>
-                <w:sz w:val="20"/>
-                <w:szCs w:val="20"/>
-              </w:rPr>
-              <w:t xml:space="preserve"> presses OK button.</w:t>
+              <w:t>Manager clicks Close Crisis button</w:t>
             </w:r>
           </w:p>
           <w:p>
@@ -708,7 +692,23 @@
                 <w:sz w:val="20"/>
                 <w:szCs w:val="20"/>
               </w:rPr>
-              <w:t>System changes the crisis’ state.</w:t>
+              <w:t>S</w:t>
+            </w:r>
+            <w:r>
+              <w:rPr>
+                <w:color w:val="000000"/>
+                <w:sz w:val="20"/>
+                <w:szCs w:val="20"/>
+              </w:rPr>
+              <w:t>ystem changes the crisis’ status to the closed</w:t>
+            </w:r>
+            <w:r>
+              <w:rPr>
+                <w:color w:val="000000"/>
+                <w:sz w:val="20"/>
+                <w:szCs w:val="20"/>
+              </w:rPr>
+              <w:t>.</w:t>
             </w:r>
           </w:p>
         </w:tc>
@@ -822,7 +822,113 @@
                 <w:sz w:val="20"/>
                 <w:szCs w:val="20"/>
               </w:rPr>
-              <w:t>. Then system ignores any change.</w:t>
+              <w:t>. Then system ignores any change</w:t>
+            </w:r>
+            <w:r>
+              <w:rPr>
+                <w:color w:val="000000"/>
+                <w:sz w:val="20"/>
+                <w:szCs w:val="20"/>
+              </w:rPr>
+              <w:t xml:space="preserve"> and navigates to Crisis Board</w:t>
+            </w:r>
+          </w:p>
+          <w:p>
+            <w:pPr>
+              <w:pStyle w:val="NormalWeb"/>
+              <w:spacing w:before="0" w:after="0"/>
+              <w:ind w:left="405"/>
+              <w:rPr>
+                <w:color w:val="000000"/>
+                <w:sz w:val="20"/>
+                <w:szCs w:val="20"/>
+              </w:rPr>
+            </w:pPr>
+          </w:p>
+        </w:tc>
+      </w:tr>
+      <w:tr>
+        <w:tc>
+          <w:tcPr>
+            <w:tcW w:w="9775" w:type="dxa"/>
+            <w:gridSpan w:val="2"/>
+            <w:tcBorders>
+              <w:top w:val="single" w:sz="8" w:space="0" w:color="808080"/>
+              <w:left w:val="single" w:sz="8" w:space="0" w:color="808080"/>
+              <w:bottom w:val="single" w:sz="8" w:space="0" w:color="808080"/>
+              <w:right w:val="single" w:sz="8" w:space="0" w:color="808080"/>
+            </w:tcBorders>
+          </w:tcPr>
+          <w:p>
+            <w:pPr>
+              <w:pStyle w:val="NormalWeb"/>
+              <w:snapToGrid w:val="0"/>
+              <w:spacing w:before="0" w:after="0"/>
+              <w:rPr>
+                <w:b/>
+                <w:bCs/>
+                <w:color w:val="000000"/>
+                <w:sz w:val="20"/>
+                <w:szCs w:val="20"/>
+              </w:rPr>
+            </w:pPr>
+            <w:r>
+              <w:rPr>
+                <w:b/>
+                <w:bCs/>
+                <w:color w:val="000000"/>
+                <w:sz w:val="20"/>
+                <w:szCs w:val="20"/>
+              </w:rPr>
+              <w:t>R03-3</w:t>
+            </w:r>
+          </w:p>
+          <w:p>
+            <w:pPr>
+              <w:pStyle w:val="NormalWeb"/>
+              <w:spacing w:before="0" w:after="0"/>
+              <w:ind w:left="405"/>
+              <w:rPr>
+                <w:b/>
+                <w:bCs/>
+                <w:color w:val="000000"/>
+                <w:sz w:val="20"/>
+                <w:szCs w:val="20"/>
+              </w:rPr>
+            </w:pPr>
+            <w:r>
+              <w:rPr>
+                <w:color w:val="000000"/>
+                <w:sz w:val="20"/>
+                <w:szCs w:val="20"/>
+              </w:rPr>
+              <w:t>In step 4</w:t>
+            </w:r>
+            <w:r>
+              <w:rPr>
+                <w:color w:val="000000"/>
+                <w:sz w:val="20"/>
+                <w:szCs w:val="20"/>
+              </w:rPr>
+              <w:t xml:space="preserve">, </w:t>
+            </w:r>
+            <w:r>
+              <w:rPr>
+                <w:color w:val="000000"/>
+                <w:sz w:val="20"/>
+                <w:szCs w:val="20"/>
+              </w:rPr>
+              <w:t>Crisis has uncompleted incidents and systems prevents the operation.</w:t>
+            </w:r>
+            <w:r>
+              <w:rPr>
+                <w:b/>
+                <w:bCs/>
+                <w:color w:val="000000"/>
+                <w:sz w:val="20"/>
+                <w:szCs w:val="20"/>
+              </w:rPr>
+              <w:t xml:space="preserve"> </w:t>
             </w:r>
           </w:p>
         </w:tc>
